--- a/Ntcn/Test/тестовое.docx
+++ b/Ntcn/Test/тестовое.docx
@@ -32,61 +32,55 @@
         <w:pStyle w:val="a3"/>
       </w:pPr>
       <w:r>
-        <w:t xml:space="preserve">1.1. </w:t>
-      </w:r>
-      <w:r>
-        <w:t xml:space="preserve">Заменить картинки телефона самсунг на iphone-X </w:t>
-      </w:r>
-    </w:p>
-    <w:p>
-      <w:pPr>
-        <w:pStyle w:val="a3"/>
-      </w:pPr>
-      <w:r>
-        <w:t>1</w:t>
-      </w:r>
-      <w:r>
-        <w:t>.</w:t>
-      </w:r>
-      <w:r>
-        <w:t>2.</w:t>
-      </w:r>
-      <w:r>
-        <w:t xml:space="preserve"> Заменить размер скидки. Была цена 100 000 к примеру, стала 10 000. </w:t>
-      </w:r>
-    </w:p>
-    <w:p>
-      <w:pPr>
-        <w:pStyle w:val="a3"/>
-      </w:pPr>
-      <w:r>
-        <w:t>1</w:t>
-      </w:r>
-      <w:r>
-        <w:t>.</w:t>
-      </w:r>
-      <w:r>
-        <w:t>3.</w:t>
-      </w:r>
-      <w:r>
-        <w:t xml:space="preserve"> Заменить видео обзоров Ютуб на любые обзоры Телефонов. </w:t>
-      </w:r>
-    </w:p>
-    <w:p>
-      <w:pPr>
-        <w:pStyle w:val="a3"/>
-      </w:pPr>
-      <w:r>
-        <w:t>1</w:t>
-      </w:r>
-      <w:r>
-        <w:t>.</w:t>
-      </w:r>
-      <w:r>
-        <w:t>4.</w:t>
-      </w:r>
-      <w:r>
-        <w:t xml:space="preserve"> Заменить цвет фона всплывающего окна при заказе на голубой кнопку сделать красной и со словом КУПИТЬ.</w:t>
+        <w:t xml:space="preserve">1.1. Заменить картинки телефона </w:t>
+      </w:r>
+      <w:proofErr w:type="spellStart"/>
+      <w:r>
+        <w:t>самсунг</w:t>
+      </w:r>
+      <w:proofErr w:type="spellEnd"/>
+      <w:r>
+        <w:t xml:space="preserve"> на </w:t>
+      </w:r>
+      <w:proofErr w:type="spellStart"/>
+      <w:r>
+        <w:t>iphone</w:t>
+      </w:r>
+      <w:proofErr w:type="spellEnd"/>
+      <w:r>
+        <w:t xml:space="preserve">-X </w:t>
+      </w:r>
+    </w:p>
+    <w:p>
+      <w:pPr>
+        <w:pStyle w:val="a3"/>
+      </w:pPr>
+      <w:r>
+        <w:t xml:space="preserve">1.2. Заменить размер скидки. Была цена 100 000 к примеру, стала 10 000. </w:t>
+      </w:r>
+    </w:p>
+    <w:p>
+      <w:pPr>
+        <w:pStyle w:val="a3"/>
+      </w:pPr>
+      <w:r>
+        <w:t xml:space="preserve">1.3. Заменить видео обзоров </w:t>
+      </w:r>
+      <w:proofErr w:type="spellStart"/>
+      <w:r>
+        <w:t>Ютуб</w:t>
+      </w:r>
+      <w:proofErr w:type="spellEnd"/>
+      <w:r>
+        <w:t xml:space="preserve"> на любые обзоры Телефонов. </w:t>
+      </w:r>
+    </w:p>
+    <w:p>
+      <w:pPr>
+        <w:pStyle w:val="a3"/>
+      </w:pPr>
+      <w:r>
+        <w:t>1.4. Заменить цвет фона всплывающего окна при заказе на голубой кнопку сделать красной и со словом КУПИТЬ.</w:t>
       </w:r>
     </w:p>
     <w:p>
@@ -109,7 +103,60 @@
         </w:numPr>
       </w:pPr>
       <w:r>
-        <w:t>Сделать ссылку, при которой будет передаваться значение, параметра code в параметр sub. Иными словами если у меня в строке domain.com\index.php?code=123 то по переходу с cсылки получу domain.com\index2.php?sub=123 (значение для code=123 (это пример, значение может быть произвольным и в sub должно перенестись это произвольное значение.)).</w:t>
+        <w:t xml:space="preserve">Сделать ссылку, при которой будет передаваться значение, параметра </w:t>
+      </w:r>
+      <w:proofErr w:type="spellStart"/>
+      <w:r>
+        <w:t>code</w:t>
+      </w:r>
+      <w:proofErr w:type="spellEnd"/>
+      <w:r>
+        <w:t xml:space="preserve"> в параметр </w:t>
+      </w:r>
+      <w:proofErr w:type="spellStart"/>
+      <w:r>
+        <w:t>sub</w:t>
+      </w:r>
+      <w:proofErr w:type="spellEnd"/>
+      <w:r>
+        <w:t xml:space="preserve">. Иными словами если у меня в строке </w:t>
+      </w:r>
+      <w:proofErr w:type="gramStart"/>
+      <w:r>
+        <w:t>domain.com\</w:t>
+      </w:r>
+      <w:proofErr w:type="spellStart"/>
+      <w:r>
+        <w:t>index.php?code</w:t>
+      </w:r>
+      <w:proofErr w:type="spellEnd"/>
+      <w:proofErr w:type="gramEnd"/>
+      <w:r>
+        <w:t xml:space="preserve">=123 то по переходу с </w:t>
+      </w:r>
+      <w:proofErr w:type="spellStart"/>
+      <w:r>
+        <w:t>cсылки</w:t>
+      </w:r>
+      <w:proofErr w:type="spellEnd"/>
+      <w:r>
+        <w:t xml:space="preserve"> получу domain.com\index2.php?sub=123 (значение для </w:t>
+      </w:r>
+      <w:proofErr w:type="spellStart"/>
+      <w:r>
+        <w:t>code</w:t>
+      </w:r>
+      <w:proofErr w:type="spellEnd"/>
+      <w:r>
+        <w:t xml:space="preserve">=123 (это пример, значение может быть произвольным и в </w:t>
+      </w:r>
+      <w:proofErr w:type="spellStart"/>
+      <w:r>
+        <w:t>sub</w:t>
+      </w:r>
+      <w:proofErr w:type="spellEnd"/>
+      <w:r>
+        <w:t xml:space="preserve"> должно перенестись это произвольное значение.)).</w:t>
       </w:r>
     </w:p>
     <w:p>
@@ -146,13 +193,7 @@
         <w:t>с задержкой открытия в 3 секунды</w:t>
       </w:r>
       <w:r>
-        <w:t>, о</w:t>
-      </w:r>
-      <w:r>
-        <w:t>кно может быть любого стиля на свое усмотрение</w:t>
-      </w:r>
-      <w:r>
-        <w:t>.</w:t>
+        <w:t>, окно может быть любого стиля на свое усмотрение.</w:t>
       </w:r>
     </w:p>
     <w:p>
@@ -214,15 +255,35 @@
       <w:r>
         <w:t xml:space="preserve">сделать с проверкой номера через </w:t>
       </w:r>
-      <w:r>
-        <w:t>jquery.inputmask.bundle</w:t>
-      </w:r>
+      <w:proofErr w:type="spellStart"/>
+      <w:proofErr w:type="gramStart"/>
+      <w:r>
+        <w:t>jquery.inputmask</w:t>
+      </w:r>
+      <w:proofErr w:type="gramEnd"/>
+      <w:r>
+        <w:t>.bundle</w:t>
+      </w:r>
+      <w:proofErr w:type="spellEnd"/>
       <w:r>
         <w:t xml:space="preserve"> (можно другие альтернативы)</w:t>
       </w:r>
       <w:r>
-        <w:t xml:space="preserve"> формата +7(ххх)ххх-хх-хх</w:t>
-      </w:r>
+        <w:t xml:space="preserve"> формата +7(</w:t>
+      </w:r>
+      <w:proofErr w:type="spellStart"/>
+      <w:r>
+        <w:t>ххх</w:t>
+      </w:r>
+      <w:proofErr w:type="spellEnd"/>
+      <w:r>
+        <w:t>)</w:t>
+      </w:r>
+      <w:proofErr w:type="spellStart"/>
+      <w:r>
+        <w:t>ххх-хх-хх</w:t>
+      </w:r>
+      <w:proofErr w:type="spellEnd"/>
     </w:p>
     <w:p>
       <w:pPr>
@@ -233,7 +294,15 @@
         </w:numPr>
       </w:pPr>
       <w:r>
-        <w:t xml:space="preserve">При вводе неверного номера выдавать сообщение с ошибкой (например через </w:t>
+        <w:t>При вводе неверного номера выдавать сообщение с ошибкой (</w:t>
+      </w:r>
+      <w:proofErr w:type="gramStart"/>
+      <w:r>
+        <w:t>например</w:t>
+      </w:r>
+      <w:proofErr w:type="gramEnd"/>
+      <w:r>
+        <w:t xml:space="preserve"> через </w:t>
       </w:r>
       <w:r>
         <w:rPr>
@@ -271,10 +340,16 @@
       <w:r>
         <w:t>Сайт</w:t>
       </w:r>
-      <w:bookmarkStart w:id="0" w:name="_GoBack"/>
-      <w:bookmarkEnd w:id="0"/>
-      <w:r>
-        <w:t xml:space="preserve"> должен быть адаптивный под разрешения 360 768  1280+</w:t>
+      <w:r>
+        <w:t xml:space="preserve"> должен быть адаптивный под разрешения 360 </w:t>
+      </w:r>
+      <w:proofErr w:type="gramStart"/>
+      <w:r>
+        <w:t>768  1280</w:t>
+      </w:r>
+      <w:proofErr w:type="gramEnd"/>
+      <w:r>
+        <w:t>+</w:t>
       </w:r>
     </w:p>
     <w:p/>
@@ -314,6 +389,72 @@
           <w:noProof/>
           <w:lang w:eastAsia="ru-RU"/>
         </w:rPr>
+        <w:drawing>
+          <wp:inline distT="0" distB="0" distL="0" distR="0">
+            <wp:extent cx="2275205" cy="1229995"/>
+            <wp:effectExtent l="0" t="0" r="0" b="8255"/>
+            <wp:docPr id="1" name="Рисунок 1" descr="1030915243"/>
+            <wp:cNvGraphicFramePr>
+              <a:graphicFrameLocks xmlns:a="http://schemas.openxmlformats.org/drawingml/2006/main" noChangeAspect="1"/>
+            </wp:cNvGraphicFramePr>
+            <a:graphic xmlns:a="http://schemas.openxmlformats.org/drawingml/2006/main">
+              <a:graphicData uri="http://schemas.openxmlformats.org/drawingml/2006/picture">
+                <pic:pic xmlns:pic="http://schemas.openxmlformats.org/drawingml/2006/picture">
+                  <pic:nvPicPr>
+                    <pic:cNvPr id="0" name="Picture 5" descr="1030915243"/>
+                    <pic:cNvPicPr>
+                      <a:picLocks noChangeAspect="1" noChangeArrowheads="1"/>
+                    </pic:cNvPicPr>
+                  </pic:nvPicPr>
+                  <pic:blipFill>
+                    <a:blip r:embed="rId6" cstate="print">
+                      <a:extLst>
+                        <a:ext uri="{28A0092B-C50C-407E-A947-70E740481C1C}">
+                          <a14:useLocalDpi xmlns:a14="http://schemas.microsoft.com/office/drawing/2010/main" val="0"/>
+                        </a:ext>
+                      </a:extLst>
+                    </a:blip>
+                    <a:srcRect/>
+                    <a:stretch>
+                      <a:fillRect/>
+                    </a:stretch>
+                  </pic:blipFill>
+                  <pic:spPr bwMode="auto">
+                    <a:xfrm>
+                      <a:off x="0" y="0"/>
+                      <a:ext cx="2275205" cy="1229995"/>
+                    </a:xfrm>
+                    <a:prstGeom prst="rect">
+                      <a:avLst/>
+                    </a:prstGeom>
+                    <a:noFill/>
+                    <a:ln>
+                      <a:noFill/>
+                    </a:ln>
+                  </pic:spPr>
+                </pic:pic>
+              </a:graphicData>
+            </a:graphic>
+          </wp:inline>
+        </w:drawing>
+      </w:r>
+    </w:p>
+    <w:p/>
+    <w:p>
+      <w:r>
+        <w:t>Заменить Коробку в руке человека на телефон. Как на примере</w:t>
+      </w:r>
+    </w:p>
+    <w:p/>
+    <w:p/>
+    <w:p>
+      <w:pPr>
+        <w:rPr>
+          <w:lang w:val="en-US"/>
+        </w:rPr>
+      </w:pPr>
+      <w:bookmarkStart w:id="0" w:name="_GoBack"/>
+      <w:r>
         <w:pict>
           <v:shapetype id="_x0000_t75" coordsize="21600,21600" o:spt="75" o:preferrelative="t" path="m@4@5l@4@11@9@11@9@5xe" filled="f" stroked="f">
             <v:stroke joinstyle="miter"/>
@@ -334,38 +475,12 @@
             <v:path o:extrusionok="f" gradientshapeok="t" o:connecttype="rect"/>
             <o:lock v:ext="edit" aspectratio="t"/>
           </v:shapetype>
-          <v:shape id="_x0000_i1027" type="#_x0000_t75" style="width:179.25pt;height:96.75pt">
-            <v:imagedata r:id="rId6" o:title="1030915243"/>
-          </v:shape>
-        </w:pict>
-      </w:r>
-    </w:p>
-    <w:p/>
-    <w:p>
-      <w:r>
-        <w:t>Заменить Коробку в руке чело</w:t>
-      </w:r>
-      <w:r>
-        <w:t>века на телефон. Как на примере</w:t>
-      </w:r>
-    </w:p>
-    <w:p/>
-    <w:p/>
-    <w:p>
-      <w:r>
-        <w:pict>
-          <v:shape id="_x0000_i1029" type="#_x0000_t75" style="width:204pt;height:125.25pt">
+          <v:shape id="_x0000_i1026" type="#_x0000_t75" style="width:204pt;height:125.5pt">
             <v:imagedata r:id="rId7" o:title="111222333333"/>
           </v:shape>
         </w:pict>
       </w:r>
-      <w:r>
-        <w:pict>
-          <v:shape id="_x0000_i1030" type="#_x0000_t75" style="width:189pt;height:126pt">
-            <v:imagedata r:id="rId8" o:title="Без названия"/>
-          </v:shape>
-        </w:pict>
-      </w:r>
+      <w:bookmarkEnd w:id="0"/>
     </w:p>
     <w:sectPr>
       <w:pgSz w:w="11906" w:h="16838"/>
